--- a/iniciando/CursoReactMaterialUi.docx
+++ b/iniciando/CursoReactMaterialUi.docx
@@ -671,11 +671,158 @@
           <w:tab w:val="left" w:pos="984"/>
         </w:tabs>
       </w:pPr>
+      <w:r>
+        <w:rPr>
+          <w:noProof/>
+        </w:rPr>
+        <w:lastRenderedPageBreak/>
+        <w:drawing>
+          <wp:inline distT="0" distB="0" distL="0" distR="0">
+            <wp:extent cx="6645910" cy="3055620"/>
+            <wp:effectExtent l="0" t="0" r="2540" b="0"/>
+            <wp:docPr id="15" name="Imagem 15"/>
+            <wp:cNvGraphicFramePr>
+              <a:graphicFrameLocks xmlns:a="http://schemas.openxmlformats.org/drawingml/2006/main" noChangeAspect="1"/>
+            </wp:cNvGraphicFramePr>
+            <a:graphic xmlns:a="http://schemas.openxmlformats.org/drawingml/2006/main">
+              <a:graphicData uri="http://schemas.openxmlformats.org/drawingml/2006/picture">
+                <pic:pic xmlns:pic="http://schemas.openxmlformats.org/drawingml/2006/picture">
+                  <pic:nvPicPr>
+                    <pic:cNvPr id="15" name=""/>
+                    <pic:cNvPicPr/>
+                  </pic:nvPicPr>
+                  <pic:blipFill>
+                    <a:blip r:embed="rId19">
+                      <a:extLst>
+                        <a:ext uri="{28A0092B-C50C-407E-A947-70E740481C1C}">
+                          <a14:useLocalDpi xmlns:a14="http://schemas.microsoft.com/office/drawing/2010/main" val="0"/>
+                        </a:ext>
+                      </a:extLst>
+                    </a:blip>
+                    <a:stretch>
+                      <a:fillRect/>
+                    </a:stretch>
+                  </pic:blipFill>
+                  <pic:spPr>
+                    <a:xfrm>
+                      <a:off x="0" y="0"/>
+                      <a:ext cx="6645910" cy="3055620"/>
+                    </a:xfrm>
+                    <a:prstGeom prst="rect">
+                      <a:avLst/>
+                    </a:prstGeom>
+                  </pic:spPr>
+                </pic:pic>
+              </a:graphicData>
+            </a:graphic>
+          </wp:inline>
+        </w:drawing>
+      </w:r>
+      <w:r>
+        <w:rPr>
+          <w:noProof/>
+        </w:rPr>
+        <w:drawing>
+          <wp:inline distT="0" distB="0" distL="0" distR="0">
+            <wp:extent cx="6645910" cy="5386705"/>
+            <wp:effectExtent l="0" t="0" r="2540" b="4445"/>
+            <wp:docPr id="16" name="Imagem 16"/>
+            <wp:cNvGraphicFramePr>
+              <a:graphicFrameLocks xmlns:a="http://schemas.openxmlformats.org/drawingml/2006/main" noChangeAspect="1"/>
+            </wp:cNvGraphicFramePr>
+            <a:graphic xmlns:a="http://schemas.openxmlformats.org/drawingml/2006/main">
+              <a:graphicData uri="http://schemas.openxmlformats.org/drawingml/2006/picture">
+                <pic:pic xmlns:pic="http://schemas.openxmlformats.org/drawingml/2006/picture">
+                  <pic:nvPicPr>
+                    <pic:cNvPr id="16" name=""/>
+                    <pic:cNvPicPr/>
+                  </pic:nvPicPr>
+                  <pic:blipFill>
+                    <a:blip r:embed="rId20">
+                      <a:extLst>
+                        <a:ext uri="{28A0092B-C50C-407E-A947-70E740481C1C}">
+                          <a14:useLocalDpi xmlns:a14="http://schemas.microsoft.com/office/drawing/2010/main" val="0"/>
+                        </a:ext>
+                      </a:extLst>
+                    </a:blip>
+                    <a:stretch>
+                      <a:fillRect/>
+                    </a:stretch>
+                  </pic:blipFill>
+                  <pic:spPr>
+                    <a:xfrm>
+                      <a:off x="0" y="0"/>
+                      <a:ext cx="6645910" cy="5386705"/>
+                    </a:xfrm>
+                    <a:prstGeom prst="rect">
+                      <a:avLst/>
+                    </a:prstGeom>
+                  </pic:spPr>
+                </pic:pic>
+              </a:graphicData>
+            </a:graphic>
+          </wp:inline>
+        </w:drawing>
+      </w:r>
+      <w:r>
+        <w:rPr>
+          <w:noProof/>
+        </w:rPr>
+        <w:lastRenderedPageBreak/>
+        <w:drawing>
+          <wp:inline distT="0" distB="0" distL="0" distR="0">
+            <wp:extent cx="6645910" cy="4985385"/>
+            <wp:effectExtent l="0" t="0" r="2540" b="5715"/>
+            <wp:docPr id="17" name="Imagem 17"/>
+            <wp:cNvGraphicFramePr>
+              <a:graphicFrameLocks xmlns:a="http://schemas.openxmlformats.org/drawingml/2006/main" noChangeAspect="1"/>
+            </wp:cNvGraphicFramePr>
+            <a:graphic xmlns:a="http://schemas.openxmlformats.org/drawingml/2006/main">
+              <a:graphicData uri="http://schemas.openxmlformats.org/drawingml/2006/picture">
+                <pic:pic xmlns:pic="http://schemas.openxmlformats.org/drawingml/2006/picture">
+                  <pic:nvPicPr>
+                    <pic:cNvPr id="17" name=""/>
+                    <pic:cNvPicPr/>
+                  </pic:nvPicPr>
+                  <pic:blipFill>
+                    <a:blip r:embed="rId21">
+                      <a:extLst>
+                        <a:ext uri="{28A0092B-C50C-407E-A947-70E740481C1C}">
+                          <a14:useLocalDpi xmlns:a14="http://schemas.microsoft.com/office/drawing/2010/main" val="0"/>
+                        </a:ext>
+                      </a:extLst>
+                    </a:blip>
+                    <a:stretch>
+                      <a:fillRect/>
+                    </a:stretch>
+                  </pic:blipFill>
+                  <pic:spPr>
+                    <a:xfrm>
+                      <a:off x="0" y="0"/>
+                      <a:ext cx="6645910" cy="4985385"/>
+                    </a:xfrm>
+                    <a:prstGeom prst="rect">
+                      <a:avLst/>
+                    </a:prstGeom>
+                  </pic:spPr>
+                </pic:pic>
+              </a:graphicData>
+            </a:graphic>
+          </wp:inline>
+        </w:drawing>
+      </w:r>
       <w:bookmarkStart w:id="0" w:name="_GoBack"/>
-      <w:bookmarkEnd w:id="0"/>
+    </w:p>
+    <w:bookmarkEnd w:id="0"/>
+    <w:p>
+      <w:pPr>
+        <w:tabs>
+          <w:tab w:val="left" w:pos="984"/>
+        </w:tabs>
+      </w:pPr>
     </w:p>
     <w:sectPr>
-      <w:footerReference w:type="default" r:id="rId19"/>
+      <w:footerReference w:type="default" r:id="rId22"/>
       <w:pgSz w:w="11906" w:h="16838"/>
       <w:pgMar w:top="720" w:right="720" w:bottom="720" w:left="720" w:header="340" w:footer="340" w:gutter="0"/>
       <w:cols w:space="708"/>
